--- a/assignment2/click_bool(combinations and 1st calc).docx
+++ b/assignment2/click_bool(combinations and 1st calc).docx
@@ -8967,297 +8967,553 @@
           <w:numId w:val="1"/>
         </w:numPr>
       </w:pPr>
+      <w:proofErr w:type="spellStart"/>
+      <w:r>
+        <w:t>prop_id</w:t>
+      </w:r>
+      <w:proofErr w:type="spellEnd"/>
+    </w:p>
+    <w:p>
+      <w:pPr>
+        <w:pStyle w:val="Lijstalinea"/>
+        <w:numPr>
+          <w:ilvl w:val="0"/>
+          <w:numId w:val="1"/>
+        </w:numPr>
+      </w:pPr>
+      <w:r>
+        <w:t>prop_location_score2</w:t>
+      </w:r>
+    </w:p>
+    <w:p>
+      <w:pPr>
+        <w:pStyle w:val="Lijstalinea"/>
+        <w:numPr>
+          <w:ilvl w:val="0"/>
+          <w:numId w:val="1"/>
+        </w:numPr>
+      </w:pPr>
+      <w:proofErr w:type="spellStart"/>
+      <w:r>
+        <w:t>prop_log_historical_price</w:t>
+      </w:r>
+      <w:proofErr w:type="spellEnd"/>
+    </w:p>
+    <w:p>
+      <w:pPr>
+        <w:pStyle w:val="Lijstalinea"/>
+        <w:numPr>
+          <w:ilvl w:val="0"/>
+          <w:numId w:val="1"/>
+        </w:numPr>
+      </w:pPr>
+      <w:proofErr w:type="spellStart"/>
+      <w:r>
+        <w:t>price_usd</w:t>
+      </w:r>
+      <w:proofErr w:type="spellEnd"/>
+    </w:p>
+    <w:p>
+      <w:pPr>
+        <w:pStyle w:val="Lijstalinea"/>
+        <w:numPr>
+          <w:ilvl w:val="0"/>
+          <w:numId w:val="1"/>
+        </w:numPr>
+      </w:pPr>
+      <w:proofErr w:type="spellStart"/>
+      <w:r>
+        <w:t>srch_booking_window</w:t>
+      </w:r>
+      <w:proofErr w:type="spellEnd"/>
+    </w:p>
+    <w:p>
+      <w:pPr>
+        <w:pStyle w:val="Lijstalinea"/>
+        <w:numPr>
+          <w:ilvl w:val="0"/>
+          <w:numId w:val="1"/>
+        </w:numPr>
+      </w:pPr>
+      <w:proofErr w:type="spellStart"/>
+      <w:r>
+        <w:t>orig_destination_distance</w:t>
+      </w:r>
+      <w:proofErr w:type="spellEnd"/>
+    </w:p>
+    <w:p>
+      <w:pPr>
+        <w:pStyle w:val="Lijstalinea"/>
+        <w:numPr>
+          <w:ilvl w:val="0"/>
+          <w:numId w:val="1"/>
+        </w:numPr>
+      </w:pPr>
+      <w:proofErr w:type="spellStart"/>
+      <w:r>
+        <w:t>price_diff_filled</w:t>
+      </w:r>
+      <w:proofErr w:type="spellEnd"/>
+    </w:p>
+    <w:p>
+      <w:pPr>
+        <w:pStyle w:val="Lijstalinea"/>
+        <w:numPr>
+          <w:ilvl w:val="0"/>
+          <w:numId w:val="1"/>
+        </w:numPr>
+      </w:pPr>
+      <w:proofErr w:type="spellStart"/>
+      <w:r>
+        <w:t>price_usd_norm_srch_id</w:t>
+      </w:r>
+      <w:proofErr w:type="spellEnd"/>
+    </w:p>
+    <w:p>
+      <w:pPr>
+        <w:pStyle w:val="Lijstalinea"/>
+        <w:numPr>
+          <w:ilvl w:val="0"/>
+          <w:numId w:val="1"/>
+        </w:numPr>
+      </w:pPr>
+      <w:proofErr w:type="spellStart"/>
+      <w:r>
+        <w:t>price_usd_norm_srch_destination_id</w:t>
+      </w:r>
+      <w:proofErr w:type="spellEnd"/>
+    </w:p>
+    <w:p>
+      <w:pPr>
+        <w:pStyle w:val="Lijstalinea"/>
+        <w:numPr>
+          <w:ilvl w:val="0"/>
+          <w:numId w:val="1"/>
+        </w:numPr>
+      </w:pPr>
+      <w:r>
+        <w:t>prop_location_score2_norm_srch_destination_id</w:t>
+      </w:r>
+    </w:p>
+    <w:p>
+      <w:pPr>
+        <w:pStyle w:val="Lijstalinea"/>
+        <w:numPr>
+          <w:ilvl w:val="0"/>
+          <w:numId w:val="1"/>
+        </w:numPr>
+      </w:pPr>
+      <w:proofErr w:type="spellStart"/>
+      <w:r>
+        <w:t>prop_review_score_norm_srch_id</w:t>
+      </w:r>
+      <w:proofErr w:type="spellEnd"/>
+    </w:p>
+    <w:p>
+      <w:pPr>
+        <w:pStyle w:val="Lijstalinea"/>
+        <w:numPr>
+          <w:ilvl w:val="0"/>
+          <w:numId w:val="1"/>
+        </w:numPr>
+      </w:pPr>
+      <w:r>
+        <w:t>prop_location_score1_norm_srch_id</w:t>
+      </w:r>
+    </w:p>
+    <w:p>
+      <w:pPr>
+        <w:pStyle w:val="Lijstalinea"/>
+        <w:numPr>
+          <w:ilvl w:val="0"/>
+          <w:numId w:val="1"/>
+        </w:numPr>
+      </w:pPr>
+      <w:r>
+        <w:t>prop_location_score2_norm_srch_id</w:t>
+      </w:r>
+    </w:p>
+    <w:p>
+      <w:pPr>
+        <w:pStyle w:val="Lijstalinea"/>
+        <w:numPr>
+          <w:ilvl w:val="0"/>
+          <w:numId w:val="1"/>
+        </w:numPr>
+      </w:pPr>
+      <w:proofErr w:type="spellStart"/>
+      <w:r>
+        <w:t>prop_desirability_incomplete</w:t>
+      </w:r>
+      <w:proofErr w:type="spellEnd"/>
+    </w:p>
+    <w:p>
+      <w:pPr>
+        <w:pStyle w:val="Lijstalinea"/>
+        <w:numPr>
+          <w:ilvl w:val="0"/>
+          <w:numId w:val="1"/>
+        </w:numPr>
+      </w:pPr>
+      <w:proofErr w:type="spellStart"/>
+      <w:r>
+        <w:t>position_estimate</w:t>
+      </w:r>
+      <w:proofErr w:type="spellEnd"/>
+    </w:p>
+    <w:p>
+      <w:pPr>
+        <w:pStyle w:val="Lijstalinea"/>
+        <w:numPr>
+          <w:ilvl w:val="0"/>
+          <w:numId w:val="1"/>
+        </w:numPr>
+      </w:pPr>
+      <w:proofErr w:type="spellStart"/>
+      <w:r>
+        <w:t>prop_location_score_combined_norm_srch_id</w:t>
+      </w:r>
+      <w:proofErr w:type="spellEnd"/>
+    </w:p>
+    <w:p>
+      <w:pPr>
+        <w:pStyle w:val="Lijstalinea"/>
+        <w:numPr>
+          <w:ilvl w:val="0"/>
+          <w:numId w:val="1"/>
+        </w:numPr>
+      </w:pPr>
+      <w:proofErr w:type="spellStart"/>
+      <w:r>
+        <w:t>price_usd_norm_site_id</w:t>
+      </w:r>
+      <w:proofErr w:type="spellEnd"/>
+    </w:p>
+    <w:p>
+      <w:pPr>
+        <w:pStyle w:val="Lijstalinea"/>
+        <w:numPr>
+          <w:ilvl w:val="0"/>
+          <w:numId w:val="1"/>
+        </w:numPr>
+      </w:pPr>
+      <w:r>
+        <w:t>prop_location_score2_norm_site_id</w:t>
+      </w:r>
+    </w:p>
+    <w:p>
+      <w:pPr>
+        <w:pStyle w:val="Lijstalinea"/>
+        <w:numPr>
+          <w:ilvl w:val="0"/>
+          <w:numId w:val="1"/>
+        </w:numPr>
+      </w:pPr>
+      <w:proofErr w:type="spellStart"/>
+      <w:r>
+        <w:t>prop_location_score_combined_norm_site_id</w:t>
+      </w:r>
+      <w:proofErr w:type="spellEnd"/>
+    </w:p>
+    <w:p>
+      <w:pPr>
+        <w:pStyle w:val="Lijstalinea"/>
+        <w:numPr>
+          <w:ilvl w:val="0"/>
+          <w:numId w:val="1"/>
+        </w:numPr>
+      </w:pPr>
+      <w:proofErr w:type="spellStart"/>
+      <w:r>
+        <w:t>avg_prop_price_usd</w:t>
+      </w:r>
+      <w:proofErr w:type="spellEnd"/>
+    </w:p>
+    <w:p>
+      <w:pPr>
+        <w:pStyle w:val="Lijstalinea"/>
+        <w:numPr>
+          <w:ilvl w:val="0"/>
+          <w:numId w:val="1"/>
+        </w:numPr>
+      </w:pPr>
+      <w:r>
+        <w:t>avg_prop_location_score2</w:t>
+      </w:r>
+    </w:p>
+    <w:p>
+      <w:pPr>
+        <w:pStyle w:val="Lijstalinea"/>
+        <w:numPr>
+          <w:ilvl w:val="0"/>
+          <w:numId w:val="1"/>
+        </w:numPr>
+      </w:pPr>
+      <w:proofErr w:type="spellStart"/>
+      <w:r>
+        <w:t>avg_prop_location_score_combined</w:t>
+      </w:r>
+      <w:proofErr w:type="spellEnd"/>
+    </w:p>
+    <w:p/>
+    <w:p>
+      <w:r>
+        <w:t>&gt; 0.03</w:t>
+      </w:r>
+    </w:p>
+    <w:p/>
+    <w:p>
+      <w:pPr>
+        <w:pStyle w:val="Lijstalinea"/>
+        <w:numPr>
+          <w:ilvl w:val="0"/>
+          <w:numId w:val="1"/>
+        </w:numPr>
+      </w:pPr>
+      <w:proofErr w:type="spellStart"/>
+      <w:r>
+        <w:t>srch_id</w:t>
+      </w:r>
+      <w:proofErr w:type="spellEnd"/>
+      <w:r>
+        <w:tab/>
+      </w:r>
+      <w:r>
+        <w:tab/>
+      </w:r>
+      <w:r>
+        <w:tab/>
+      </w:r>
+      <w:r>
+        <w:tab/>
+      </w:r>
+      <w:r>
+        <w:tab/>
+      </w:r>
+    </w:p>
+    <w:p>
+      <w:pPr>
+        <w:pStyle w:val="Lijstalinea"/>
+        <w:numPr>
+          <w:ilvl w:val="0"/>
+          <w:numId w:val="1"/>
+        </w:numPr>
+      </w:pPr>
+      <w:proofErr w:type="spellStart"/>
+      <w:r>
+        <w:t>srch_booking_window</w:t>
+      </w:r>
+      <w:proofErr w:type="spellEnd"/>
+    </w:p>
+    <w:p>
+      <w:pPr>
+        <w:pStyle w:val="Lijstalinea"/>
+        <w:numPr>
+          <w:ilvl w:val="0"/>
+          <w:numId w:val="1"/>
+        </w:numPr>
+      </w:pPr>
+      <w:proofErr w:type="spellStart"/>
+      <w:r>
+        <w:t>orig_destination_distance</w:t>
+      </w:r>
+      <w:proofErr w:type="spellEnd"/>
+    </w:p>
+    <w:p>
+      <w:pPr>
+        <w:pStyle w:val="Lijstalinea"/>
+        <w:numPr>
+          <w:ilvl w:val="0"/>
+          <w:numId w:val="1"/>
+        </w:numPr>
+      </w:pPr>
+      <w:proofErr w:type="spellStart"/>
+      <w:r>
+        <w:t>price_usd_norm_srch_id</w:t>
+      </w:r>
+      <w:proofErr w:type="spellEnd"/>
+    </w:p>
+    <w:p>
+      <w:pPr>
+        <w:pStyle w:val="Lijstalinea"/>
+        <w:numPr>
+          <w:ilvl w:val="0"/>
+          <w:numId w:val="1"/>
+        </w:numPr>
+      </w:pPr>
+      <w:proofErr w:type="spellStart"/>
+      <w:r>
+        <w:t>price_usd_norm_srch_destination_id</w:t>
+      </w:r>
+      <w:proofErr w:type="spellEnd"/>
+    </w:p>
+    <w:p>
+      <w:pPr>
+        <w:pStyle w:val="Lijstalinea"/>
+        <w:numPr>
+          <w:ilvl w:val="0"/>
+          <w:numId w:val="1"/>
+        </w:numPr>
+      </w:pPr>
+      <w:proofErr w:type="spellStart"/>
+      <w:r>
+        <w:t>prop_review_score_norm_srch_id</w:t>
+      </w:r>
+      <w:proofErr w:type="spellEnd"/>
+    </w:p>
+    <w:p>
+      <w:pPr>
+        <w:pStyle w:val="Lijstalinea"/>
+        <w:numPr>
+          <w:ilvl w:val="0"/>
+          <w:numId w:val="1"/>
+        </w:numPr>
+      </w:pPr>
+      <w:r>
+        <w:t>prop_location_score1_norm_srch_id</w:t>
+      </w:r>
+    </w:p>
+    <w:p>
+      <w:pPr>
+        <w:pStyle w:val="Lijstalinea"/>
+        <w:numPr>
+          <w:ilvl w:val="0"/>
+          <w:numId w:val="1"/>
+        </w:numPr>
+      </w:pPr>
+      <w:r>
+        <w:t>prop_location_score2_norm_srch_id</w:t>
+      </w:r>
+    </w:p>
+    <w:p>
+      <w:pPr>
+        <w:pStyle w:val="Lijstalinea"/>
+        <w:numPr>
+          <w:ilvl w:val="0"/>
+          <w:numId w:val="1"/>
+        </w:numPr>
+      </w:pPr>
+      <w:proofErr w:type="spellStart"/>
+      <w:r>
+        <w:lastRenderedPageBreak/>
+        <w:t>prop_desirability_incomplete</w:t>
+      </w:r>
+      <w:proofErr w:type="spellEnd"/>
+    </w:p>
+    <w:p>
+      <w:pPr>
+        <w:pStyle w:val="Lijstalinea"/>
+        <w:numPr>
+          <w:ilvl w:val="0"/>
+          <w:numId w:val="1"/>
+        </w:numPr>
+      </w:pPr>
+      <w:proofErr w:type="spellStart"/>
+      <w:r>
+        <w:t>position_estimate</w:t>
+      </w:r>
+      <w:proofErr w:type="spellEnd"/>
+    </w:p>
+    <w:p>
+      <w:pPr>
+        <w:pStyle w:val="Lijstalinea"/>
+        <w:numPr>
+          <w:ilvl w:val="0"/>
+          <w:numId w:val="1"/>
+        </w:numPr>
+      </w:pPr>
+      <w:proofErr w:type="spellStart"/>
+      <w:r>
+        <w:t>prop_location_score_combined_norm_srch_id</w:t>
+      </w:r>
+      <w:proofErr w:type="spellEnd"/>
+    </w:p>
+    <w:p>
+      <w:pPr>
+        <w:pStyle w:val="Lijstalinea"/>
+        <w:numPr>
+          <w:ilvl w:val="0"/>
+          <w:numId w:val="1"/>
+        </w:numPr>
+      </w:pPr>
+      <w:proofErr w:type="spellStart"/>
+      <w:r>
+        <w:t>price_usd_norm_site_id</w:t>
+      </w:r>
+      <w:proofErr w:type="spellEnd"/>
+    </w:p>
+    <w:p>
+      <w:pPr>
+        <w:pStyle w:val="Lijstalinea"/>
+        <w:numPr>
+          <w:ilvl w:val="0"/>
+          <w:numId w:val="1"/>
+        </w:numPr>
+      </w:pPr>
+      <w:r>
+        <w:t>prop_location_score2_norm_site_id</w:t>
+      </w:r>
+    </w:p>
+    <w:p/>
+    <w:p>
+      <w:r>
+        <w:t>4</w:t>
+      </w:r>
+    </w:p>
+    <w:p>
+      <w:pPr>
+        <w:pStyle w:val="Lijstalinea"/>
+        <w:numPr>
+          <w:ilvl w:val="0"/>
+          <w:numId w:val="2"/>
+        </w:numPr>
+      </w:pPr>
+      <w:proofErr w:type="spellStart"/>
+      <w:r>
+        <w:t>prop_desirability_incomplete</w:t>
+      </w:r>
+      <w:proofErr w:type="spellEnd"/>
+    </w:p>
+    <w:p>
+      <w:pPr>
+        <w:pStyle w:val="Lijstalinea"/>
+        <w:numPr>
+          <w:ilvl w:val="0"/>
+          <w:numId w:val="2"/>
+        </w:numPr>
+      </w:pPr>
+      <w:proofErr w:type="spellStart"/>
+      <w:r>
+        <w:t>price_usd_norm_srch_id</w:t>
+      </w:r>
+      <w:proofErr w:type="spellEnd"/>
+    </w:p>
+    <w:p>
+      <w:pPr>
+        <w:pStyle w:val="Lijstalinea"/>
+        <w:numPr>
+          <w:ilvl w:val="0"/>
+          <w:numId w:val="2"/>
+        </w:numPr>
+      </w:pPr>
+      <w:r>
+        <w:t>prop_location_score2_norm_srch_id</w:t>
+      </w:r>
+    </w:p>
+    <w:p>
+      <w:pPr>
+        <w:pStyle w:val="Lijstalinea"/>
+        <w:numPr>
+          <w:ilvl w:val="0"/>
+          <w:numId w:val="2"/>
+        </w:numPr>
+      </w:pPr>
+      <w:r>
+        <w:t>price_usd_norm_srch_destination</w:t>
+      </w:r>
       <w:bookmarkStart w:id="0" w:name="_GoBack"/>
       <w:bookmarkEnd w:id="0"/>
-      <w:proofErr w:type="spellStart"/>
-      <w:r>
-        <w:t>prop_id</w:t>
-      </w:r>
-      <w:proofErr w:type="spellEnd"/>
-    </w:p>
-    <w:p>
-      <w:pPr>
-        <w:pStyle w:val="Lijstalinea"/>
-        <w:numPr>
-          <w:ilvl w:val="0"/>
-          <w:numId w:val="1"/>
-        </w:numPr>
-      </w:pPr>
-      <w:r>
-        <w:t>prop_location_score2</w:t>
-      </w:r>
-    </w:p>
-    <w:p>
-      <w:pPr>
-        <w:pStyle w:val="Lijstalinea"/>
-        <w:numPr>
-          <w:ilvl w:val="0"/>
-          <w:numId w:val="1"/>
-        </w:numPr>
-      </w:pPr>
-      <w:proofErr w:type="spellStart"/>
-      <w:r>
-        <w:t>prop_log_historical_price</w:t>
-      </w:r>
-      <w:proofErr w:type="spellEnd"/>
-    </w:p>
-    <w:p>
-      <w:pPr>
-        <w:pStyle w:val="Lijstalinea"/>
-        <w:numPr>
-          <w:ilvl w:val="0"/>
-          <w:numId w:val="1"/>
-        </w:numPr>
-      </w:pPr>
-      <w:proofErr w:type="spellStart"/>
-      <w:r>
-        <w:t>price_usd</w:t>
-      </w:r>
-      <w:proofErr w:type="spellEnd"/>
-    </w:p>
-    <w:p>
-      <w:pPr>
-        <w:pStyle w:val="Lijstalinea"/>
-        <w:numPr>
-          <w:ilvl w:val="0"/>
-          <w:numId w:val="1"/>
-        </w:numPr>
-      </w:pPr>
-      <w:proofErr w:type="spellStart"/>
-      <w:r>
-        <w:t>srch_booking_window</w:t>
-      </w:r>
-      <w:proofErr w:type="spellEnd"/>
-    </w:p>
-    <w:p>
-      <w:pPr>
-        <w:pStyle w:val="Lijstalinea"/>
-        <w:numPr>
-          <w:ilvl w:val="0"/>
-          <w:numId w:val="1"/>
-        </w:numPr>
-      </w:pPr>
-      <w:proofErr w:type="spellStart"/>
-      <w:r>
-        <w:t>orig_destination_distance</w:t>
-      </w:r>
-      <w:proofErr w:type="spellEnd"/>
-    </w:p>
-    <w:p>
-      <w:pPr>
-        <w:pStyle w:val="Lijstalinea"/>
-        <w:numPr>
-          <w:ilvl w:val="0"/>
-          <w:numId w:val="1"/>
-        </w:numPr>
-      </w:pPr>
-      <w:proofErr w:type="spellStart"/>
-      <w:r>
-        <w:t>price_diff_filled</w:t>
-      </w:r>
-      <w:proofErr w:type="spellEnd"/>
-    </w:p>
-    <w:p>
-      <w:pPr>
-        <w:pStyle w:val="Lijstalinea"/>
-        <w:numPr>
-          <w:ilvl w:val="0"/>
-          <w:numId w:val="1"/>
-        </w:numPr>
-      </w:pPr>
-      <w:proofErr w:type="spellStart"/>
-      <w:r>
-        <w:t>price_usd_norm_srch_id</w:t>
-      </w:r>
-      <w:proofErr w:type="spellEnd"/>
-    </w:p>
-    <w:p>
-      <w:pPr>
-        <w:pStyle w:val="Lijstalinea"/>
-        <w:numPr>
-          <w:ilvl w:val="0"/>
-          <w:numId w:val="1"/>
-        </w:numPr>
-      </w:pPr>
-      <w:proofErr w:type="spellStart"/>
-      <w:r>
-        <w:t>price_usd_norm_srch_destination_id</w:t>
-      </w:r>
-      <w:proofErr w:type="spellEnd"/>
-    </w:p>
-    <w:p>
-      <w:pPr>
-        <w:pStyle w:val="Lijstalinea"/>
-        <w:numPr>
-          <w:ilvl w:val="0"/>
-          <w:numId w:val="1"/>
-        </w:numPr>
-      </w:pPr>
-      <w:r>
-        <w:t>prop_location_score2_norm_srch_destination_id</w:t>
-      </w:r>
-    </w:p>
-    <w:p>
-      <w:pPr>
-        <w:pStyle w:val="Lijstalinea"/>
-        <w:numPr>
-          <w:ilvl w:val="0"/>
-          <w:numId w:val="1"/>
-        </w:numPr>
-      </w:pPr>
-      <w:proofErr w:type="spellStart"/>
-      <w:r>
-        <w:t>prop_review_score_norm_srch_id</w:t>
-      </w:r>
-      <w:proofErr w:type="spellEnd"/>
-    </w:p>
-    <w:p>
-      <w:pPr>
-        <w:pStyle w:val="Lijstalinea"/>
-        <w:numPr>
-          <w:ilvl w:val="0"/>
-          <w:numId w:val="1"/>
-        </w:numPr>
-      </w:pPr>
-      <w:r>
-        <w:t>prop_location_score1_norm_srch_id</w:t>
-      </w:r>
-    </w:p>
-    <w:p>
-      <w:pPr>
-        <w:pStyle w:val="Lijstalinea"/>
-        <w:numPr>
-          <w:ilvl w:val="0"/>
-          <w:numId w:val="1"/>
-        </w:numPr>
-      </w:pPr>
-      <w:r>
-        <w:t>prop_location_score2_norm_srch_id</w:t>
-      </w:r>
-    </w:p>
-    <w:p>
-      <w:pPr>
-        <w:pStyle w:val="Lijstalinea"/>
-        <w:numPr>
-          <w:ilvl w:val="0"/>
-          <w:numId w:val="1"/>
-        </w:numPr>
-      </w:pPr>
-      <w:proofErr w:type="spellStart"/>
-      <w:r>
-        <w:t>prop_desirability_incomplete</w:t>
-      </w:r>
-      <w:proofErr w:type="spellEnd"/>
-    </w:p>
-    <w:p>
-      <w:pPr>
-        <w:pStyle w:val="Lijstalinea"/>
-        <w:numPr>
-          <w:ilvl w:val="0"/>
-          <w:numId w:val="1"/>
-        </w:numPr>
-      </w:pPr>
-      <w:proofErr w:type="spellStart"/>
-      <w:r>
-        <w:t>position_estimate</w:t>
-      </w:r>
-      <w:proofErr w:type="spellEnd"/>
-    </w:p>
-    <w:p>
-      <w:pPr>
-        <w:pStyle w:val="Lijstalinea"/>
-        <w:numPr>
-          <w:ilvl w:val="0"/>
-          <w:numId w:val="1"/>
-        </w:numPr>
-      </w:pPr>
-      <w:proofErr w:type="spellStart"/>
-      <w:r>
-        <w:t>prop_location_score_combined_norm_srch_id</w:t>
-      </w:r>
-      <w:proofErr w:type="spellEnd"/>
-    </w:p>
-    <w:p>
-      <w:pPr>
-        <w:pStyle w:val="Lijstalinea"/>
-        <w:numPr>
-          <w:ilvl w:val="0"/>
-          <w:numId w:val="1"/>
-        </w:numPr>
-      </w:pPr>
-      <w:proofErr w:type="spellStart"/>
-      <w:r>
-        <w:t>price_usd_norm_site_id</w:t>
-      </w:r>
-      <w:proofErr w:type="spellEnd"/>
-    </w:p>
-    <w:p>
-      <w:pPr>
-        <w:pStyle w:val="Lijstalinea"/>
-        <w:numPr>
-          <w:ilvl w:val="0"/>
-          <w:numId w:val="1"/>
-        </w:numPr>
-      </w:pPr>
-      <w:r>
-        <w:t>prop_location_score2_norm_site_id</w:t>
-      </w:r>
-    </w:p>
-    <w:p>
-      <w:pPr>
-        <w:pStyle w:val="Lijstalinea"/>
-        <w:numPr>
-          <w:ilvl w:val="0"/>
-          <w:numId w:val="1"/>
-        </w:numPr>
-      </w:pPr>
-      <w:proofErr w:type="spellStart"/>
-      <w:r>
-        <w:t>prop_location_score_combined_norm_site_id</w:t>
-      </w:r>
-      <w:proofErr w:type="spellEnd"/>
-    </w:p>
-    <w:p>
-      <w:pPr>
-        <w:pStyle w:val="Lijstalinea"/>
-        <w:numPr>
-          <w:ilvl w:val="0"/>
-          <w:numId w:val="1"/>
-        </w:numPr>
-      </w:pPr>
-      <w:proofErr w:type="spellStart"/>
-      <w:r>
-        <w:t>avg_prop_price_usd</w:t>
-      </w:r>
-      <w:proofErr w:type="spellEnd"/>
-    </w:p>
-    <w:p>
-      <w:pPr>
-        <w:pStyle w:val="Lijstalinea"/>
-        <w:numPr>
-          <w:ilvl w:val="0"/>
-          <w:numId w:val="1"/>
-        </w:numPr>
-      </w:pPr>
-      <w:r>
-        <w:t>avg_prop_location_score2</w:t>
-      </w:r>
-    </w:p>
-    <w:p>
-      <w:pPr>
-        <w:pStyle w:val="Lijstalinea"/>
-        <w:numPr>
-          <w:ilvl w:val="0"/>
-          <w:numId w:val="1"/>
-        </w:numPr>
-      </w:pPr>
-      <w:proofErr w:type="spellStart"/>
-      <w:r>
-        <w:t>avg_prop_location_score_combined</w:t>
-      </w:r>
-      <w:proofErr w:type="spellEnd"/>
-    </w:p>
-    <w:p/>
+    </w:p>
     <w:p/>
     <w:p/>
     <w:p/>
@@ -9386,8 +9642,124 @@
       </w:rPr>
     </w:lvl>
   </w:abstractNum>
+  <w:abstractNum w:abstractNumId="1">
+    <w:nsid w:val="3A5F7CDE"/>
+    <w:multiLevelType w:val="hybridMultilevel"/>
+    <w:tmpl w:val="40DEF400"/>
+    <w:lvl w:ilvl="0" w:tplc="04090001">
+      <w:start w:val="1"/>
+      <w:numFmt w:val="bullet"/>
+      <w:lvlText w:val=""/>
+      <w:lvlJc w:val="left"/>
+      <w:pPr>
+        <w:ind w:left="720" w:hanging="360"/>
+      </w:pPr>
+      <w:rPr>
+        <w:rFonts w:ascii="Symbol" w:hAnsi="Symbol" w:hint="default"/>
+      </w:rPr>
+    </w:lvl>
+    <w:lvl w:ilvl="1" w:tplc="04090003" w:tentative="1">
+      <w:start w:val="1"/>
+      <w:numFmt w:val="bullet"/>
+      <w:lvlText w:val="o"/>
+      <w:lvlJc w:val="left"/>
+      <w:pPr>
+        <w:ind w:left="1440" w:hanging="360"/>
+      </w:pPr>
+      <w:rPr>
+        <w:rFonts w:ascii="Courier New" w:hAnsi="Courier New" w:hint="default"/>
+      </w:rPr>
+    </w:lvl>
+    <w:lvl w:ilvl="2" w:tplc="04090005" w:tentative="1">
+      <w:start w:val="1"/>
+      <w:numFmt w:val="bullet"/>
+      <w:lvlText w:val=""/>
+      <w:lvlJc w:val="left"/>
+      <w:pPr>
+        <w:ind w:left="2160" w:hanging="360"/>
+      </w:pPr>
+      <w:rPr>
+        <w:rFonts w:ascii="Wingdings" w:hAnsi="Wingdings" w:hint="default"/>
+      </w:rPr>
+    </w:lvl>
+    <w:lvl w:ilvl="3" w:tplc="04090001" w:tentative="1">
+      <w:start w:val="1"/>
+      <w:numFmt w:val="bullet"/>
+      <w:lvlText w:val=""/>
+      <w:lvlJc w:val="left"/>
+      <w:pPr>
+        <w:ind w:left="2880" w:hanging="360"/>
+      </w:pPr>
+      <w:rPr>
+        <w:rFonts w:ascii="Symbol" w:hAnsi="Symbol" w:hint="default"/>
+      </w:rPr>
+    </w:lvl>
+    <w:lvl w:ilvl="4" w:tplc="04090003" w:tentative="1">
+      <w:start w:val="1"/>
+      <w:numFmt w:val="bullet"/>
+      <w:lvlText w:val="o"/>
+      <w:lvlJc w:val="left"/>
+      <w:pPr>
+        <w:ind w:left="3600" w:hanging="360"/>
+      </w:pPr>
+      <w:rPr>
+        <w:rFonts w:ascii="Courier New" w:hAnsi="Courier New" w:hint="default"/>
+      </w:rPr>
+    </w:lvl>
+    <w:lvl w:ilvl="5" w:tplc="04090005" w:tentative="1">
+      <w:start w:val="1"/>
+      <w:numFmt w:val="bullet"/>
+      <w:lvlText w:val=""/>
+      <w:lvlJc w:val="left"/>
+      <w:pPr>
+        <w:ind w:left="4320" w:hanging="360"/>
+      </w:pPr>
+      <w:rPr>
+        <w:rFonts w:ascii="Wingdings" w:hAnsi="Wingdings" w:hint="default"/>
+      </w:rPr>
+    </w:lvl>
+    <w:lvl w:ilvl="6" w:tplc="04090001" w:tentative="1">
+      <w:start w:val="1"/>
+      <w:numFmt w:val="bullet"/>
+      <w:lvlText w:val=""/>
+      <w:lvlJc w:val="left"/>
+      <w:pPr>
+        <w:ind w:left="5040" w:hanging="360"/>
+      </w:pPr>
+      <w:rPr>
+        <w:rFonts w:ascii="Symbol" w:hAnsi="Symbol" w:hint="default"/>
+      </w:rPr>
+    </w:lvl>
+    <w:lvl w:ilvl="7" w:tplc="04090003" w:tentative="1">
+      <w:start w:val="1"/>
+      <w:numFmt w:val="bullet"/>
+      <w:lvlText w:val="o"/>
+      <w:lvlJc w:val="left"/>
+      <w:pPr>
+        <w:ind w:left="5760" w:hanging="360"/>
+      </w:pPr>
+      <w:rPr>
+        <w:rFonts w:ascii="Courier New" w:hAnsi="Courier New" w:hint="default"/>
+      </w:rPr>
+    </w:lvl>
+    <w:lvl w:ilvl="8" w:tplc="04090005" w:tentative="1">
+      <w:start w:val="1"/>
+      <w:numFmt w:val="bullet"/>
+      <w:lvlText w:val=""/>
+      <w:lvlJc w:val="left"/>
+      <w:pPr>
+        <w:ind w:left="6480" w:hanging="360"/>
+      </w:pPr>
+      <w:rPr>
+        <w:rFonts w:ascii="Wingdings" w:hAnsi="Wingdings" w:hint="default"/>
+      </w:rPr>
+    </w:lvl>
+  </w:abstractNum>
   <w:num w:numId="1">
     <w:abstractNumId w:val="0"/>
+  </w:num>
+  <w:num w:numId="2">
+    <w:abstractNumId w:val="1"/>
   </w:num>
 </w:numbering>
 </file>

--- a/assignment2/click_bool(combinations and 1st calc).docx
+++ b/assignment2/click_bool(combinations and 1st calc).docx
@@ -9511,11 +9511,71 @@
       <w:r>
         <w:t>price_usd_norm_srch_destination</w:t>
       </w:r>
+    </w:p>
+    <w:p/>
+    <w:p>
+      <w:r>
+        <w:t>4max#2</w:t>
+      </w:r>
+    </w:p>
+    <w:p>
+      <w:pPr>
+        <w:pStyle w:val="Lijstalinea"/>
+        <w:numPr>
+          <w:ilvl w:val="0"/>
+          <w:numId w:val="3"/>
+        </w:numPr>
+      </w:pPr>
+      <w:proofErr w:type="spellStart"/>
+      <w:r>
+        <w:t>prop_desirability_incomplete</w:t>
+      </w:r>
+      <w:proofErr w:type="spellEnd"/>
+    </w:p>
+    <w:p>
+      <w:pPr>
+        <w:pStyle w:val="Lijstalinea"/>
+        <w:numPr>
+          <w:ilvl w:val="0"/>
+          <w:numId w:val="3"/>
+        </w:numPr>
+      </w:pPr>
+      <w:proofErr w:type="spellStart"/>
+      <w:r>
+        <w:t>price_usd_norm_srch_id</w:t>
+      </w:r>
+      <w:proofErr w:type="spellEnd"/>
+    </w:p>
+    <w:p>
+      <w:pPr>
+        <w:pStyle w:val="Lijstalinea"/>
+        <w:numPr>
+          <w:ilvl w:val="0"/>
+          <w:numId w:val="3"/>
+        </w:numPr>
+      </w:pPr>
+      <w:proofErr w:type="spellStart"/>
+      <w:r>
+        <w:t>srch_id</w:t>
+      </w:r>
+      <w:proofErr w:type="spellEnd"/>
+    </w:p>
+    <w:p>
+      <w:pPr>
+        <w:pStyle w:val="Lijstalinea"/>
+        <w:numPr>
+          <w:ilvl w:val="0"/>
+          <w:numId w:val="3"/>
+        </w:numPr>
+      </w:pPr>
+      <w:r>
+        <w:t>prop_location_score2_norm_srch_id</w:t>
+      </w:r>
+    </w:p>
+    <w:p>
       <w:bookmarkStart w:id="0" w:name="_GoBack"/>
       <w:bookmarkEnd w:id="0"/>
     </w:p>
-    <w:p/>
-    <w:p/>
     <w:p/>
     <w:p/>
     <w:sectPr>
@@ -9755,11 +9815,127 @@
       </w:rPr>
     </w:lvl>
   </w:abstractNum>
+  <w:abstractNum w:abstractNumId="2">
+    <w:nsid w:val="62A645C9"/>
+    <w:multiLevelType w:val="hybridMultilevel"/>
+    <w:tmpl w:val="C1266536"/>
+    <w:lvl w:ilvl="0" w:tplc="04090001">
+      <w:start w:val="1"/>
+      <w:numFmt w:val="bullet"/>
+      <w:lvlText w:val=""/>
+      <w:lvlJc w:val="left"/>
+      <w:pPr>
+        <w:ind w:left="720" w:hanging="360"/>
+      </w:pPr>
+      <w:rPr>
+        <w:rFonts w:ascii="Symbol" w:hAnsi="Symbol" w:hint="default"/>
+      </w:rPr>
+    </w:lvl>
+    <w:lvl w:ilvl="1" w:tplc="04090003" w:tentative="1">
+      <w:start w:val="1"/>
+      <w:numFmt w:val="bullet"/>
+      <w:lvlText w:val="o"/>
+      <w:lvlJc w:val="left"/>
+      <w:pPr>
+        <w:ind w:left="1440" w:hanging="360"/>
+      </w:pPr>
+      <w:rPr>
+        <w:rFonts w:ascii="Courier New" w:hAnsi="Courier New" w:hint="default"/>
+      </w:rPr>
+    </w:lvl>
+    <w:lvl w:ilvl="2" w:tplc="04090005" w:tentative="1">
+      <w:start w:val="1"/>
+      <w:numFmt w:val="bullet"/>
+      <w:lvlText w:val=""/>
+      <w:lvlJc w:val="left"/>
+      <w:pPr>
+        <w:ind w:left="2160" w:hanging="360"/>
+      </w:pPr>
+      <w:rPr>
+        <w:rFonts w:ascii="Wingdings" w:hAnsi="Wingdings" w:hint="default"/>
+      </w:rPr>
+    </w:lvl>
+    <w:lvl w:ilvl="3" w:tplc="04090001" w:tentative="1">
+      <w:start w:val="1"/>
+      <w:numFmt w:val="bullet"/>
+      <w:lvlText w:val=""/>
+      <w:lvlJc w:val="left"/>
+      <w:pPr>
+        <w:ind w:left="2880" w:hanging="360"/>
+      </w:pPr>
+      <w:rPr>
+        <w:rFonts w:ascii="Symbol" w:hAnsi="Symbol" w:hint="default"/>
+      </w:rPr>
+    </w:lvl>
+    <w:lvl w:ilvl="4" w:tplc="04090003" w:tentative="1">
+      <w:start w:val="1"/>
+      <w:numFmt w:val="bullet"/>
+      <w:lvlText w:val="o"/>
+      <w:lvlJc w:val="left"/>
+      <w:pPr>
+        <w:ind w:left="3600" w:hanging="360"/>
+      </w:pPr>
+      <w:rPr>
+        <w:rFonts w:ascii="Courier New" w:hAnsi="Courier New" w:hint="default"/>
+      </w:rPr>
+    </w:lvl>
+    <w:lvl w:ilvl="5" w:tplc="04090005" w:tentative="1">
+      <w:start w:val="1"/>
+      <w:numFmt w:val="bullet"/>
+      <w:lvlText w:val=""/>
+      <w:lvlJc w:val="left"/>
+      <w:pPr>
+        <w:ind w:left="4320" w:hanging="360"/>
+      </w:pPr>
+      <w:rPr>
+        <w:rFonts w:ascii="Wingdings" w:hAnsi="Wingdings" w:hint="default"/>
+      </w:rPr>
+    </w:lvl>
+    <w:lvl w:ilvl="6" w:tplc="04090001" w:tentative="1">
+      <w:start w:val="1"/>
+      <w:numFmt w:val="bullet"/>
+      <w:lvlText w:val=""/>
+      <w:lvlJc w:val="left"/>
+      <w:pPr>
+        <w:ind w:left="5040" w:hanging="360"/>
+      </w:pPr>
+      <w:rPr>
+        <w:rFonts w:ascii="Symbol" w:hAnsi="Symbol" w:hint="default"/>
+      </w:rPr>
+    </w:lvl>
+    <w:lvl w:ilvl="7" w:tplc="04090003" w:tentative="1">
+      <w:start w:val="1"/>
+      <w:numFmt w:val="bullet"/>
+      <w:lvlText w:val="o"/>
+      <w:lvlJc w:val="left"/>
+      <w:pPr>
+        <w:ind w:left="5760" w:hanging="360"/>
+      </w:pPr>
+      <w:rPr>
+        <w:rFonts w:ascii="Courier New" w:hAnsi="Courier New" w:hint="default"/>
+      </w:rPr>
+    </w:lvl>
+    <w:lvl w:ilvl="8" w:tplc="04090005" w:tentative="1">
+      <w:start w:val="1"/>
+      <w:numFmt w:val="bullet"/>
+      <w:lvlText w:val=""/>
+      <w:lvlJc w:val="left"/>
+      <w:pPr>
+        <w:ind w:left="6480" w:hanging="360"/>
+      </w:pPr>
+      <w:rPr>
+        <w:rFonts w:ascii="Wingdings" w:hAnsi="Wingdings" w:hint="default"/>
+      </w:rPr>
+    </w:lvl>
+  </w:abstractNum>
   <w:num w:numId="1">
     <w:abstractNumId w:val="0"/>
   </w:num>
   <w:num w:numId="2">
     <w:abstractNumId w:val="1"/>
+  </w:num>
+  <w:num w:numId="3">
+    <w:abstractNumId w:val="2"/>
   </w:num>
 </w:numbering>
 </file>

--- a/assignment2/click_bool(combinations and 1st calc).docx
+++ b/assignment2/click_bool(combinations and 1st calc).docx
@@ -8940,6 +8940,20 @@
       </w:pPr>
       <w:proofErr w:type="spellStart"/>
       <w:r>
+        <w:t>srch_booking_window</w:t>
+      </w:r>
+      <w:proofErr w:type="spellEnd"/>
+    </w:p>
+    <w:p>
+      <w:pPr>
+        <w:pStyle w:val="Lijstalinea"/>
+        <w:numPr>
+          <w:ilvl w:val="0"/>
+          <w:numId w:val="1"/>
+        </w:numPr>
+      </w:pPr>
+      <w:proofErr w:type="spellStart"/>
+      <w:r>
         <w:t>srch_id</w:t>
       </w:r>
       <w:proofErr w:type="spellEnd"/>
@@ -9007,6 +9021,124 @@
           <w:numId w:val="1"/>
         </w:numPr>
       </w:pPr>
+      <w:r>
+        <w:t>prop_location_score2_norm_srch_destination_id</w:t>
+      </w:r>
+    </w:p>
+    <w:p>
+      <w:pPr>
+        <w:pStyle w:val="Lijstalinea"/>
+        <w:numPr>
+          <w:ilvl w:val="0"/>
+          <w:numId w:val="1"/>
+        </w:numPr>
+      </w:pPr>
+      <w:proofErr w:type="spellStart"/>
+      <w:r>
+        <w:t>prop_review_score_norm_srch_id</w:t>
+      </w:r>
+      <w:proofErr w:type="spellEnd"/>
+    </w:p>
+    <w:p>
+      <w:pPr>
+        <w:pStyle w:val="Lijstalinea"/>
+        <w:numPr>
+          <w:ilvl w:val="0"/>
+          <w:numId w:val="1"/>
+        </w:numPr>
+      </w:pPr>
+      <w:r>
+        <w:t>prop_location_score1_norm_srch_id</w:t>
+      </w:r>
+    </w:p>
+    <w:p>
+      <w:pPr>
+        <w:pStyle w:val="Lijstalinea"/>
+        <w:numPr>
+          <w:ilvl w:val="0"/>
+          <w:numId w:val="1"/>
+        </w:numPr>
+      </w:pPr>
+      <w:r>
+        <w:t>prop_location_score2_norm_srch_id</w:t>
+      </w:r>
+    </w:p>
+    <w:p>
+      <w:pPr>
+        <w:pStyle w:val="Lijstalinea"/>
+        <w:numPr>
+          <w:ilvl w:val="0"/>
+          <w:numId w:val="1"/>
+        </w:numPr>
+      </w:pPr>
+      <w:proofErr w:type="spellStart"/>
+      <w:r>
+        <w:t>prop_desirability_incomplete</w:t>
+      </w:r>
+      <w:proofErr w:type="spellEnd"/>
+    </w:p>
+    <w:p>
+      <w:pPr>
+        <w:pStyle w:val="Lijstalinea"/>
+        <w:numPr>
+          <w:ilvl w:val="0"/>
+          <w:numId w:val="1"/>
+        </w:numPr>
+      </w:pPr>
+      <w:proofErr w:type="spellStart"/>
+      <w:r>
+        <w:t>prop_location_score_combined_norm_srch_id</w:t>
+      </w:r>
+      <w:proofErr w:type="spellEnd"/>
+    </w:p>
+    <w:p>
+      <w:pPr>
+        <w:pStyle w:val="Lijstalinea"/>
+        <w:numPr>
+          <w:ilvl w:val="0"/>
+          <w:numId w:val="1"/>
+        </w:numPr>
+      </w:pPr>
+      <w:r>
+        <w:t>prop_location_score2_norm_site_id</w:t>
+      </w:r>
+    </w:p>
+    <w:p>
+      <w:pPr>
+        <w:pStyle w:val="Lijstalinea"/>
+        <w:numPr>
+          <w:ilvl w:val="0"/>
+          <w:numId w:val="1"/>
+        </w:numPr>
+      </w:pPr>
+      <w:proofErr w:type="spellStart"/>
+      <w:r>
+        <w:t>prop_location_score_combined_norm_site_id</w:t>
+      </w:r>
+      <w:proofErr w:type="spellEnd"/>
+    </w:p>
+    <w:p>
+      <w:pPr>
+        <w:pStyle w:val="Lijstalinea"/>
+        <w:numPr>
+          <w:ilvl w:val="0"/>
+          <w:numId w:val="1"/>
+        </w:numPr>
+      </w:pPr>
+      <w:proofErr w:type="spellStart"/>
+      <w:r>
+        <w:t>price_diff_filled</w:t>
+      </w:r>
+      <w:proofErr w:type="spellEnd"/>
+    </w:p>
+    <w:p>
+      <w:pPr>
+        <w:pStyle w:val="Lijstalinea"/>
+        <w:numPr>
+          <w:ilvl w:val="0"/>
+          <w:numId w:val="1"/>
+        </w:numPr>
+      </w:pPr>
       <w:proofErr w:type="spellStart"/>
       <w:r>
         <w:t>price_usd</w:t>
@@ -9023,7 +9155,35 @@
       </w:pPr>
       <w:proofErr w:type="spellStart"/>
       <w:r>
-        <w:t>srch_booking_window</w:t>
+        <w:t>price_usd_norm_srch_id</w:t>
+      </w:r>
+      <w:proofErr w:type="spellEnd"/>
+    </w:p>
+    <w:p>
+      <w:pPr>
+        <w:pStyle w:val="Lijstalinea"/>
+        <w:numPr>
+          <w:ilvl w:val="0"/>
+          <w:numId w:val="1"/>
+        </w:numPr>
+      </w:pPr>
+      <w:proofErr w:type="spellStart"/>
+      <w:r>
+        <w:t>price_usd_norm_srch_destination_id</w:t>
+      </w:r>
+      <w:proofErr w:type="spellEnd"/>
+    </w:p>
+    <w:p>
+      <w:pPr>
+        <w:pStyle w:val="Lijstalinea"/>
+        <w:numPr>
+          <w:ilvl w:val="0"/>
+          <w:numId w:val="1"/>
+        </w:numPr>
+      </w:pPr>
+      <w:proofErr w:type="spellStart"/>
+      <w:r>
+        <w:t>price_usd_norm_site_id</w:t>
       </w:r>
       <w:proofErr w:type="spellEnd"/>
     </w:p>
@@ -9051,112 +9211,6 @@
       </w:pPr>
       <w:proofErr w:type="spellStart"/>
       <w:r>
-        <w:t>price_diff_filled</w:t>
-      </w:r>
-      <w:proofErr w:type="spellEnd"/>
-    </w:p>
-    <w:p>
-      <w:pPr>
-        <w:pStyle w:val="Lijstalinea"/>
-        <w:numPr>
-          <w:ilvl w:val="0"/>
-          <w:numId w:val="1"/>
-        </w:numPr>
-      </w:pPr>
-      <w:proofErr w:type="spellStart"/>
-      <w:r>
-        <w:t>price_usd_norm_srch_id</w:t>
-      </w:r>
-      <w:proofErr w:type="spellEnd"/>
-    </w:p>
-    <w:p>
-      <w:pPr>
-        <w:pStyle w:val="Lijstalinea"/>
-        <w:numPr>
-          <w:ilvl w:val="0"/>
-          <w:numId w:val="1"/>
-        </w:numPr>
-      </w:pPr>
-      <w:proofErr w:type="spellStart"/>
-      <w:r>
-        <w:t>price_usd_norm_srch_destination_id</w:t>
-      </w:r>
-      <w:proofErr w:type="spellEnd"/>
-    </w:p>
-    <w:p>
-      <w:pPr>
-        <w:pStyle w:val="Lijstalinea"/>
-        <w:numPr>
-          <w:ilvl w:val="0"/>
-          <w:numId w:val="1"/>
-        </w:numPr>
-      </w:pPr>
-      <w:r>
-        <w:t>prop_location_score2_norm_srch_destination_id</w:t>
-      </w:r>
-    </w:p>
-    <w:p>
-      <w:pPr>
-        <w:pStyle w:val="Lijstalinea"/>
-        <w:numPr>
-          <w:ilvl w:val="0"/>
-          <w:numId w:val="1"/>
-        </w:numPr>
-      </w:pPr>
-      <w:proofErr w:type="spellStart"/>
-      <w:r>
-        <w:t>prop_review_score_norm_srch_id</w:t>
-      </w:r>
-      <w:proofErr w:type="spellEnd"/>
-    </w:p>
-    <w:p>
-      <w:pPr>
-        <w:pStyle w:val="Lijstalinea"/>
-        <w:numPr>
-          <w:ilvl w:val="0"/>
-          <w:numId w:val="1"/>
-        </w:numPr>
-      </w:pPr>
-      <w:r>
-        <w:t>prop_location_score1_norm_srch_id</w:t>
-      </w:r>
-    </w:p>
-    <w:p>
-      <w:pPr>
-        <w:pStyle w:val="Lijstalinea"/>
-        <w:numPr>
-          <w:ilvl w:val="0"/>
-          <w:numId w:val="1"/>
-        </w:numPr>
-      </w:pPr>
-      <w:r>
-        <w:t>prop_location_score2_norm_srch_id</w:t>
-      </w:r>
-    </w:p>
-    <w:p>
-      <w:pPr>
-        <w:pStyle w:val="Lijstalinea"/>
-        <w:numPr>
-          <w:ilvl w:val="0"/>
-          <w:numId w:val="1"/>
-        </w:numPr>
-      </w:pPr>
-      <w:proofErr w:type="spellStart"/>
-      <w:r>
-        <w:t>prop_desirability_incomplete</w:t>
-      </w:r>
-      <w:proofErr w:type="spellEnd"/>
-    </w:p>
-    <w:p>
-      <w:pPr>
-        <w:pStyle w:val="Lijstalinea"/>
-        <w:numPr>
-          <w:ilvl w:val="0"/>
-          <w:numId w:val="1"/>
-        </w:numPr>
-      </w:pPr>
-      <w:proofErr w:type="spellStart"/>
-      <w:r>
         <w:t>position_estimate</w:t>
       </w:r>
       <w:proofErr w:type="spellEnd"/>
@@ -9171,60 +9225,6 @@
       </w:pPr>
       <w:proofErr w:type="spellStart"/>
       <w:r>
-        <w:t>prop_location_score_combined_norm_srch_id</w:t>
-      </w:r>
-      <w:proofErr w:type="spellEnd"/>
-    </w:p>
-    <w:p>
-      <w:pPr>
-        <w:pStyle w:val="Lijstalinea"/>
-        <w:numPr>
-          <w:ilvl w:val="0"/>
-          <w:numId w:val="1"/>
-        </w:numPr>
-      </w:pPr>
-      <w:proofErr w:type="spellStart"/>
-      <w:r>
-        <w:t>price_usd_norm_site_id</w:t>
-      </w:r>
-      <w:proofErr w:type="spellEnd"/>
-    </w:p>
-    <w:p>
-      <w:pPr>
-        <w:pStyle w:val="Lijstalinea"/>
-        <w:numPr>
-          <w:ilvl w:val="0"/>
-          <w:numId w:val="1"/>
-        </w:numPr>
-      </w:pPr>
-      <w:r>
-        <w:t>prop_location_score2_norm_site_id</w:t>
-      </w:r>
-    </w:p>
-    <w:p>
-      <w:pPr>
-        <w:pStyle w:val="Lijstalinea"/>
-        <w:numPr>
-          <w:ilvl w:val="0"/>
-          <w:numId w:val="1"/>
-        </w:numPr>
-      </w:pPr>
-      <w:proofErr w:type="spellStart"/>
-      <w:r>
-        <w:t>prop_location_score_combined_norm_site_id</w:t>
-      </w:r>
-      <w:proofErr w:type="spellEnd"/>
-    </w:p>
-    <w:p>
-      <w:pPr>
-        <w:pStyle w:val="Lijstalinea"/>
-        <w:numPr>
-          <w:ilvl w:val="0"/>
-          <w:numId w:val="1"/>
-        </w:numPr>
-      </w:pPr>
-      <w:proofErr w:type="spellStart"/>
-      <w:r>
         <w:t>avg_prop_price_usd</w:t>
       </w:r>
       <w:proofErr w:type="spellEnd"/>
@@ -9251,7 +9251,12 @@
       </w:pPr>
       <w:proofErr w:type="spellStart"/>
       <w:r>
-        <w:t>avg_prop_location_score_combined</w:t>
+        <w:t>avg_prop_location_sco</w:t>
+      </w:r>
+      <w:bookmarkStart w:id="0" w:name="_GoBack"/>
+      <w:bookmarkEnd w:id="0"/>
+      <w:r>
+        <w:t>re_combined</w:t>
       </w:r>
       <w:proofErr w:type="spellEnd"/>
     </w:p>
@@ -9572,10 +9577,7 @@
         <w:t>prop_location_score2_norm_srch_id</w:t>
       </w:r>
     </w:p>
-    <w:p>
-      <w:bookmarkStart w:id="0" w:name="_GoBack"/>
-      <w:bookmarkEnd w:id="0"/>
-    </w:p>
+    <w:p/>
     <w:p/>
     <w:p/>
     <w:sectPr>
